--- a/Impacta-es13-ListaDeNecessidades.docx
+++ b/Impacta-es13-ListaDeNecessidades.docx
@@ -83,48 +83,8 @@
             <w:r>
               <w:t>Lista de necessidades</w:t>
             </w:r>
-            <w:r>
-              <w:t xml:space="preserve"> </w:t>
-            </w:r>
-            <w:r>
-              <w:rPr>
-                <w:b w:val="0"/>
-                <w:i/>
-              </w:rPr>
-              <w:t>(</w:t>
-            </w:r>
-            <w:proofErr w:type="spellStart"/>
-            <w:r>
-              <w:rPr>
-                <w:b w:val="0"/>
-                <w:i/>
-              </w:rPr>
-              <w:t>Needs</w:t>
-            </w:r>
-            <w:proofErr w:type="spellEnd"/>
-            <w:r>
-              <w:rPr>
-                <w:b w:val="0"/>
-                <w:i/>
-              </w:rPr>
-              <w:t xml:space="preserve"> </w:t>
-            </w:r>
-            <w:proofErr w:type="spellStart"/>
-            <w:r>
-              <w:rPr>
-                <w:b w:val="0"/>
-                <w:i/>
-              </w:rPr>
-              <w:t>list</w:t>
-            </w:r>
-            <w:proofErr w:type="spellEnd"/>
-            <w:r>
-              <w:rPr>
-                <w:b w:val="0"/>
-                <w:i/>
-              </w:rPr>
-              <w:t>)</w:t>
-            </w:r>
+            <w:bookmarkStart w:id="0" w:name="_GoBack"/>
+            <w:bookmarkEnd w:id="0"/>
           </w:p>
         </w:tc>
       </w:tr>
@@ -569,10 +529,7 @@
     <w:p/>
     <w:p/>
     <w:p/>
-    <w:p>
-      <w:bookmarkStart w:id="0" w:name="_GoBack"/>
-      <w:bookmarkEnd w:id="0"/>
-    </w:p>
+    <w:p/>
     <w:p/>
     <w:p/>
     <w:p/>
@@ -4351,7 +4308,7 @@
 </file>
 
 <file path=customXml/itemProps1.xml><?xml version="1.0" encoding="utf-8"?>
-<ds:datastoreItem xmlns:ds="http://schemas.openxmlformats.org/officeDocument/2006/customXml" ds:itemID="{93232F31-3FD2-42D3-9AD4-0ADDF45483C0}">
+<ds:datastoreItem xmlns:ds="http://schemas.openxmlformats.org/officeDocument/2006/customXml" ds:itemID="{50EDC71E-5BA4-41E2-8A90-35EC0BB17DBC}">
   <ds:schemaRefs>
     <ds:schemaRef ds:uri="http://schemas.openxmlformats.org/officeDocument/2006/bibliography"/>
   </ds:schemaRefs>
